--- a/105360046_蕭賢傑_HW_CH3/心得報告.docx
+++ b/105360046_蕭賢傑_HW_CH3/心得報告.docx
@@ -190,6 +190,60 @@
           <w:noProof/>
         </w:rPr>
         <w:t>並沒有程式碼，所以是空的。</w:t>
+      </w:r>
+      <w:r>
+        <w:rPr>
+          <w:rFonts w:hint="eastAsia"/>
+          <w:noProof/>
+        </w:rPr>
+        <w:drawing>
+          <wp:inline distT="0" distB="0" distL="0" distR="0" wp14:anchorId="5D71B3A3" wp14:editId="12CA7CEA">
+            <wp:extent cx="5943600" cy="6431915"/>
+            <wp:effectExtent l="0" t="0" r="0" b="6985"/>
+            <wp:docPr id="2" name="Picture 2"/>
+            <wp:cNvGraphicFramePr>
+              <a:graphicFrameLocks xmlns:a="http://schemas.openxmlformats.org/drawingml/2006/main" noChangeAspect="1"/>
+            </wp:cNvGraphicFramePr>
+            <a:graphic xmlns:a="http://schemas.openxmlformats.org/drawingml/2006/main">
+              <a:graphicData uri="http://schemas.openxmlformats.org/drawingml/2006/picture">
+                <pic:pic xmlns:pic="http://schemas.openxmlformats.org/drawingml/2006/picture">
+                  <pic:nvPicPr>
+                    <pic:cNvPr id="0" name="Picture 2"/>
+                    <pic:cNvPicPr>
+                      <a:picLocks noChangeAspect="1" noChangeArrowheads="1"/>
+                    </pic:cNvPicPr>
+                  </pic:nvPicPr>
+                  <pic:blipFill>
+                    <a:blip r:embed="rId4">
+                      <a:extLst>
+                        <a:ext uri="{28A0092B-C50C-407E-A947-70E740481C1C}">
+                          <a14:useLocalDpi xmlns:a14="http://schemas.microsoft.com/office/drawing/2010/main" val="0"/>
+                        </a:ext>
+                      </a:extLst>
+                    </a:blip>
+                    <a:srcRect/>
+                    <a:stretch>
+                      <a:fillRect/>
+                    </a:stretch>
+                  </pic:blipFill>
+                  <pic:spPr bwMode="auto">
+                    <a:xfrm>
+                      <a:off x="0" y="0"/>
+                      <a:ext cx="5943600" cy="6431915"/>
+                    </a:xfrm>
+                    <a:prstGeom prst="rect">
+                      <a:avLst/>
+                    </a:prstGeom>
+                    <a:noFill/>
+                    <a:ln>
+                      <a:noFill/>
+                    </a:ln>
+                  </pic:spPr>
+                </pic:pic>
+              </a:graphicData>
+            </a:graphic>
+          </wp:inline>
+        </w:drawing>
       </w:r>
       <w:bookmarkStart w:id="0" w:name="_GoBack"/>
       <w:bookmarkEnd w:id="0"/>

--- a/105360046_蕭賢傑_HW_CH3/心得報告.docx
+++ b/105360046_蕭賢傑_HW_CH3/心得報告.docx
@@ -191,16 +191,24 @@
         </w:rPr>
         <w:t>並沒有程式碼，所以是空的。</w:t>
       </w:r>
-      <w:r>
-        <w:rPr>
-          <w:rFonts w:hint="eastAsia"/>
+      <w:bookmarkStart w:id="0" w:name="_GoBack"/>
+      <w:bookmarkEnd w:id="0"/>
+    </w:p>
+    <w:p>
+      <w:pPr>
+        <w:rPr>
+          <w:noProof/>
+        </w:rPr>
+      </w:pPr>
+      <w:r>
+        <w:rPr>
           <w:noProof/>
         </w:rPr>
         <w:drawing>
-          <wp:inline distT="0" distB="0" distL="0" distR="0" wp14:anchorId="5D71B3A3" wp14:editId="12CA7CEA">
-            <wp:extent cx="5943600" cy="6431915"/>
-            <wp:effectExtent l="0" t="0" r="0" b="6985"/>
-            <wp:docPr id="2" name="Picture 2"/>
+          <wp:inline distT="0" distB="0" distL="0" distR="0" wp14:anchorId="0765F8A4" wp14:editId="4042C702">
+            <wp:extent cx="5881421" cy="5551505"/>
+            <wp:effectExtent l="0" t="0" r="5080" b="0"/>
+            <wp:docPr id="1" name="Picture 1"/>
             <wp:cNvGraphicFramePr>
               <a:graphicFrameLocks xmlns:a="http://schemas.openxmlformats.org/drawingml/2006/main" noChangeAspect="1"/>
             </wp:cNvGraphicFramePr>
@@ -208,12 +216,10 @@
               <a:graphicData uri="http://schemas.openxmlformats.org/drawingml/2006/picture">
                 <pic:pic xmlns:pic="http://schemas.openxmlformats.org/drawingml/2006/picture">
                   <pic:nvPicPr>
-                    <pic:cNvPr id="0" name="Picture 2"/>
-                    <pic:cNvPicPr>
-                      <a:picLocks noChangeAspect="1" noChangeArrowheads="1"/>
-                    </pic:cNvPicPr>
+                    <pic:cNvPr id="1" name="2018-10-18 (2).png"/>
+                    <pic:cNvPicPr/>
                   </pic:nvPicPr>
-                  <pic:blipFill>
+                  <pic:blipFill rotWithShape="1">
                     <a:blip r:embed="rId4">
                       <a:extLst>
                         <a:ext uri="{28A0092B-C50C-407E-A947-70E740481C1C}">
@@ -221,23 +227,25 @@
                         </a:ext>
                       </a:extLst>
                     </a:blip>
-                    <a:srcRect/>
-                    <a:stretch>
-                      <a:fillRect/>
-                    </a:stretch>
+                    <a:srcRect l="24619" t="9190" r="24657" b="5693"/>
+                    <a:stretch/>
                   </pic:blipFill>
                   <pic:spPr bwMode="auto">
                     <a:xfrm>
                       <a:off x="0" y="0"/>
-                      <a:ext cx="5943600" cy="6431915"/>
+                      <a:ext cx="5907740" cy="5576347"/>
                     </a:xfrm>
                     <a:prstGeom prst="rect">
                       <a:avLst/>
                     </a:prstGeom>
-                    <a:noFill/>
                     <a:ln>
                       <a:noFill/>
                     </a:ln>
+                    <a:extLst>
+                      <a:ext uri="{53640926-AAD7-44D8-BBD7-CCE9431645EC}">
+                        <a14:shadowObscured xmlns:a14="http://schemas.microsoft.com/office/drawing/2010/main"/>
+                      </a:ext>
+                    </a:extLst>
                   </pic:spPr>
                 </pic:pic>
               </a:graphicData>
@@ -245,8 +253,6 @@
           </wp:inline>
         </w:drawing>
       </w:r>
-      <w:bookmarkStart w:id="0" w:name="_GoBack"/>
-      <w:bookmarkEnd w:id="0"/>
     </w:p>
     <w:sectPr>
       <w:pgSz w:w="12240" w:h="15840"/>
